--- a/hmm/Hmm.docx
+++ b/hmm/Hmm.docx
@@ -4,15 +4,18 @@
   <w:body>
     <w:p>
       <w:pPr>
+        <w:pStyle w:val="2"/>
+        <w:bidi w:val="0"/>
         <w:jc w:val="center"/>
       </w:pPr>
       <w:r>
-        <w:t>Hmm</w:t>
-      </w:r>
-    </w:p>
-    <w:p>
-      <w:pPr>
-        <w:jc w:val="left"/>
+        <w:t>Hmm算法</w:t>
+      </w:r>
+    </w:p>
+    <w:p>
+      <w:pPr>
+        <w:pStyle w:val="3"/>
+        <w:bidi w:val="0"/>
       </w:pPr>
       <w:r>
         <w:t>hmm三个问题</w:t>
@@ -70,10 +73,8 @@
     </w:p>
     <w:p>
       <w:pPr>
-        <w:numPr>
-          <w:numId w:val="0"/>
-        </w:numPr>
-        <w:jc w:val="left"/>
+        <w:pStyle w:val="3"/>
+        <w:bidi w:val="0"/>
       </w:pPr>
       <w:r>
         <w:t>hmm的假设：</w:t>
@@ -114,11 +115,42 @@
     </w:p>
     <w:p>
       <w:pPr>
-        <w:widowControl w:val="0"/>
-        <w:numPr>
-          <w:numId w:val="0"/>
-        </w:numPr>
-        <w:jc w:val="left"/>
+        <w:pStyle w:val="3"/>
+        <w:bidi w:val="0"/>
+      </w:pPr>
+      <w:r>
+        <w:t>hmm总结：</w:t>
+      </w:r>
+    </w:p>
+    <w:p>
+      <w:pPr>
+        <w:widowControl w:val="0"/>
+        <w:numPr>
+          <w:numId w:val="0"/>
+        </w:numPr>
+        <w:jc w:val="left"/>
+      </w:pPr>
+      <w:r>
+        <w:t>hmm这个算法是动态规划和em算法+大量的公式证明组成，其中大量的公式证明可以通过转化为路径问题来更加清晰的定位规律，因为一大堆公式看的人头皮发麻，往往找不到重点。公式隔两天就忘，但是思想很容易记住。知道思想就够了。</w:t>
+      </w:r>
+    </w:p>
+    <w:p>
+      <w:pPr>
+        <w:widowControl w:val="0"/>
+        <w:numPr>
+          <w:numId w:val="0"/>
+        </w:numPr>
+        <w:jc w:val="left"/>
+        <w:rPr>
+          <w:b/>
+          <w:bCs/>
+        </w:rPr>
+      </w:pPr>
+    </w:p>
+    <w:p>
+      <w:pPr>
+        <w:pStyle w:val="3"/>
+        <w:bidi w:val="0"/>
       </w:pPr>
       <w:r>
         <w:t>第一个问题：求观察到状态概率</w:t>
@@ -147,8 +179,8 @@
       <w:r>
         <w:drawing>
           <wp:inline distT="0" distB="0" distL="114300" distR="114300">
-            <wp:extent cx="5269865" cy="5023485"/>
-            <wp:effectExtent l="0" t="0" r="13335" b="5715"/>
+            <wp:extent cx="5269865" cy="4425950"/>
+            <wp:effectExtent l="0" t="0" r="13335" b="19050"/>
             <wp:docPr id="2" name="图片 2" descr="截屏2020-02-14下午9.52.06"/>
             <wp:cNvGraphicFramePr>
               <a:graphicFrameLocks xmlns:a="http://schemas.openxmlformats.org/drawingml/2006/main" noChangeAspect="1"/>
@@ -171,7 +203,7 @@
                   <pic:spPr>
                     <a:xfrm>
                       <a:off x="0" y="0"/>
-                      <a:ext cx="5269865" cy="5023485"/>
+                      <a:ext cx="5269865" cy="4425950"/>
                     </a:xfrm>
                     <a:prstGeom prst="rect">
                       <a:avLst/>
@@ -275,7 +307,7 @@
       </w:pPr>
       <w:r>
         <w:object>
-          <v:shape id="_x0000_i1026" o:spt="75" alt="" type="#_x0000_t75" style="height:320.1pt;width:412.45pt;" o:ole="t" filled="f" o:preferrelative="t" stroked="f" coordsize="21600,21600">
+          <v:shape id="_x0000_i1026" o:spt="75" alt="" type="#_x0000_t75" style="height:310.55pt;width:400.15pt;" o:ole="t" filled="f" o:preferrelative="t" stroked="f" coordsize="21600,21600">
             <v:path/>
             <v:fill on="f" focussize="0,0"/>
             <v:stroke on="f"/>
@@ -299,6 +331,100 @@
         <w:jc w:val="left"/>
       </w:pPr>
       <w:r>
+        <w:object>
+          <v:shape id="_x0000_i1028" o:spt="75" alt="" type="#_x0000_t75" style="height:305.55pt;width:407.65pt;" o:ole="t" filled="f" o:preferrelative="t" stroked="f" coordsize="21600,21600">
+            <v:path/>
+            <v:fill on="f" focussize="0,0"/>
+            <v:stroke on="f"/>
+            <v:imagedata r:id="rId9" o:title=""/>
+            <o:lock v:ext="edit" aspectratio="t"/>
+            <w10:wrap type="none"/>
+            <w10:anchorlock/>
+          </v:shape>
+          <o:OLEObject Type="Embed" ProgID="Word.Document.8" ShapeID="_x0000_i1028" DrawAspect="Content" ObjectID="_1468075726" r:id="rId8">
+            <o:LockedField>false</o:LockedField>
+          </o:OLEObject>
+        </w:object>
+      </w:r>
+    </w:p>
+    <w:p>
+      <w:pPr>
+        <w:widowControl w:val="0"/>
+        <w:numPr>
+          <w:numId w:val="0"/>
+        </w:numPr>
+        <w:jc w:val="left"/>
+      </w:pPr>
+      <w:r>
+        <w:t>详细解释：</w:t>
+      </w:r>
+    </w:p>
+    <w:p>
+      <w:pPr>
+        <w:widowControl w:val="0"/>
+        <w:numPr>
+          <w:numId w:val="0"/>
+        </w:numPr>
+        <w:jc w:val="left"/>
+      </w:pPr>
+      <w:r>
+        <w:t>动态规划就是：</w:t>
+      </w:r>
+    </w:p>
+    <w:p>
+      <w:pPr>
+        <w:widowControl w:val="0"/>
+        <w:numPr>
+          <w:numId w:val="0"/>
+        </w:numPr>
+        <w:jc w:val="left"/>
+      </w:pPr>
+      <w:r>
+        <w:t>1）知道第t项和t-1项或者更多项之间的递推关系</w:t>
+      </w:r>
+    </w:p>
+    <w:p>
+      <w:pPr>
+        <w:widowControl w:val="0"/>
+        <w:numPr>
+          <w:numId w:val="0"/>
+        </w:numPr>
+        <w:jc w:val="left"/>
+      </w:pPr>
+      <w:r>
+        <w:t>2）知道初始值</w:t>
+      </w:r>
+    </w:p>
+    <w:p>
+      <w:pPr>
+        <w:widowControl w:val="0"/>
+        <w:numPr>
+          <w:numId w:val="0"/>
+        </w:numPr>
+        <w:jc w:val="left"/>
+      </w:pPr>
+      <w:r>
+        <w:t>而前向后项都满足这两个条件，因此可以用动态规划求解。</w:t>
+      </w:r>
+    </w:p>
+    <w:p>
+      <w:pPr>
+        <w:widowControl w:val="0"/>
+        <w:numPr>
+          <w:numId w:val="0"/>
+        </w:numPr>
+        <w:jc w:val="left"/>
+      </w:pPr>
+    </w:p>
+    <w:p>
+      <w:pPr>
+        <w:widowControl w:val="0"/>
+        <w:numPr>
+          <w:numId w:val="0"/>
+        </w:numPr>
+        <w:jc w:val="left"/>
+      </w:pPr>
+      <w:r>
         <w:t>理解hmm的第一个问题，只需要知道是利用了前向、后向算法，其中前向后向算法是利用动态规划来优化指数的大o阶问题即可，具体公式不需要记住，因为记住几天就会忘。</w:t>
       </w:r>
     </w:p>
@@ -325,8 +451,8 @@
       <w:r>
         <w:drawing>
           <wp:inline distT="0" distB="0" distL="114300" distR="114300">
-            <wp:extent cx="5260340" cy="3069590"/>
-            <wp:effectExtent l="0" t="0" r="22860" b="3810"/>
+            <wp:extent cx="4737100" cy="2764155"/>
+            <wp:effectExtent l="0" t="0" r="12700" b="4445"/>
             <wp:docPr id="4" name="图片 4" descr="截屏2020-02-14下午10.37.05"/>
             <wp:cNvGraphicFramePr>
               <a:graphicFrameLocks xmlns:a="http://schemas.openxmlformats.org/drawingml/2006/main" noChangeAspect="1"/>
@@ -341,7 +467,7 @@
                     </pic:cNvPicPr>
                   </pic:nvPicPr>
                   <pic:blipFill>
-                    <a:blip r:embed="rId8"/>
+                    <a:blip r:embed="rId10"/>
                     <a:stretch>
                       <a:fillRect/>
                     </a:stretch>
@@ -349,7 +475,7 @@
                   <pic:spPr>
                     <a:xfrm>
                       <a:off x="0" y="0"/>
-                      <a:ext cx="5260340" cy="3069590"/>
+                      <a:ext cx="4737100" cy="2764155"/>
                     </a:xfrm>
                     <a:prstGeom prst="rect">
                       <a:avLst/>
@@ -364,20 +490,8 @@
     </w:p>
     <w:p>
       <w:pPr>
-        <w:widowControl w:val="0"/>
-        <w:numPr>
-          <w:numId w:val="0"/>
-        </w:numPr>
-        <w:jc w:val="left"/>
-      </w:pPr>
-    </w:p>
-    <w:p>
-      <w:pPr>
-        <w:widowControl w:val="0"/>
-        <w:numPr>
-          <w:numId w:val="0"/>
-        </w:numPr>
-        <w:jc w:val="left"/>
+        <w:pStyle w:val="3"/>
+        <w:bidi w:val="0"/>
       </w:pPr>
       <w:r>
         <w:t>第二个问题 解码问题</w:t>
@@ -390,9 +504,22 @@
           <w:numId w:val="0"/>
         </w:numPr>
         <w:jc w:val="left"/>
-      </w:pPr>
-      <w:r>
-        <w:t>维特比算法。维特比算法其实就是动态规划算法。动态规划就是找第t+1项跟前面几项或者1项的关系，在hmm里面是跟前面第t项之间的关系。解码问题其实就是求当前观测序列条件下最可能的隐状态，用概率表达，其实就是最大联合概率密度下式中的delta。</w:t>
+        <w:rPr>
+          <w:b/>
+          <w:bCs/>
+        </w:rPr>
+      </w:pPr>
+    </w:p>
+    <w:p>
+      <w:pPr>
+        <w:widowControl w:val="0"/>
+        <w:numPr>
+          <w:numId w:val="0"/>
+        </w:numPr>
+        <w:jc w:val="left"/>
+      </w:pPr>
+      <w:r>
+        <w:t>维特比算法。维特比算法其实就是动态规划算法。动态规划就是找第t+1项跟前面几项或者前1项的关系，在hmm里面是跟前面第t项之间的关系。解码问题其实就是求当前观测序列条件下最可能的隐状态，用概率表达，其实就是最大联合概率密度下式中的delta。</w:t>
       </w:r>
     </w:p>
     <w:p>
@@ -469,7 +596,7 @@
                     </pic:cNvPicPr>
                   </pic:nvPicPr>
                   <pic:blipFill>
-                    <a:blip r:embed="rId9"/>
+                    <a:blip r:embed="rId11"/>
                     <a:stretch>
                       <a:fillRect/>
                     </a:stretch>
@@ -497,8 +624,16 @@
           <w:numId w:val="0"/>
         </w:numPr>
         <w:jc w:val="left"/>
-      </w:pPr>
-      <w:r>
+        <w:rPr>
+          <w:b/>
+          <w:bCs/>
+        </w:rPr>
+      </w:pPr>
+      <w:r>
+        <w:rPr>
+          <w:b/>
+          <w:bCs/>
+        </w:rPr>
         <w:t>第三个问题：参数求解问题</w:t>
       </w:r>
     </w:p>
@@ -510,6 +645,199 @@
         </w:numPr>
         <w:jc w:val="left"/>
       </w:pPr>
+    </w:p>
+    <w:p>
+      <w:pPr>
+        <w:widowControl w:val="0"/>
+        <w:numPr>
+          <w:numId w:val="0"/>
+        </w:numPr>
+        <w:jc w:val="left"/>
+      </w:pPr>
+      <w:r>
+        <w:t>参数求解用到了动态规划（前向后向）+em算法。</w:t>
+      </w:r>
+    </w:p>
+    <w:p>
+      <w:pPr>
+        <w:widowControl w:val="0"/>
+        <w:numPr>
+          <w:numId w:val="0"/>
+        </w:numPr>
+        <w:jc w:val="left"/>
+      </w:pPr>
+      <w:r>
+        <w:t>和hmm的第一个问题很像，第三个问题的直接想法就是通过调整参数来最大化观测序列</w:t>
+      </w:r>
+    </w:p>
+    <w:p>
+      <w:pPr>
+        <w:widowControl w:val="0"/>
+        <w:numPr>
+          <w:numId w:val="0"/>
+        </w:numPr>
+        <w:jc w:val="left"/>
+      </w:pPr>
+      <w:r>
+        <w:object>
+          <v:shape id="_x0000_i1029" o:spt="75" alt="" type="#_x0000_t75" style="height:251.25pt;width:358.9pt;" o:ole="t" filled="f" o:preferrelative="t" stroked="f" coordsize="21600,21600">
+            <v:path/>
+            <v:fill on="f" focussize="0,0"/>
+            <v:stroke on="f"/>
+            <v:imagedata r:id="rId13" o:title=""/>
+            <o:lock v:ext="edit" aspectratio="t"/>
+            <w10:wrap type="none"/>
+            <w10:anchorlock/>
+          </v:shape>
+          <o:OLEObject Type="Embed" ProgID="Word.Document.8" ShapeID="_x0000_i1029" DrawAspect="Content" ObjectID="_1468075727" r:id="rId12">
+            <o:LockedField>false</o:LockedField>
+          </o:OLEObject>
+        </w:object>
+      </w:r>
+    </w:p>
+    <w:p>
+      <w:pPr>
+        <w:widowControl w:val="0"/>
+        <w:numPr>
+          <w:numId w:val="0"/>
+        </w:numPr>
+        <w:jc w:val="left"/>
+      </w:pPr>
+      <w:r>
+        <w:t>em算法听起来很吓人，其实不过就是两部分，期望部分和最大化部分。</w:t>
+      </w:r>
+    </w:p>
+    <w:p>
+      <w:pPr>
+        <w:widowControl w:val="0"/>
+        <w:numPr>
+          <w:numId w:val="0"/>
+        </w:numPr>
+        <w:jc w:val="left"/>
+      </w:pPr>
+      <w:r>
+        <w:t>通过引入下面两个变量来看这两个问题。为啥引入这两个参数？因为目标参数都可以用这两个东西表示。同时这两个东西的计算又用到了所需要求的参数，我中有你，你中有我，就满足了em算法。期望部分是求下面两个变量，最大化部分是更新参数的过程。</w:t>
+      </w:r>
+    </w:p>
+    <w:p>
+      <w:pPr>
+        <w:widowControl w:val="0"/>
+        <w:numPr>
+          <w:numId w:val="0"/>
+        </w:numPr>
+        <w:jc w:val="left"/>
+      </w:pPr>
+      <w:r>
+        <w:t>因为hmm会有一个初始化参数，通过初始化的参数就可以计算出如下两个变量。</w:t>
+      </w:r>
+    </w:p>
+    <w:p>
+      <w:pPr>
+        <w:widowControl w:val="0"/>
+        <w:numPr>
+          <w:numId w:val="0"/>
+        </w:numPr>
+        <w:jc w:val="left"/>
+      </w:pPr>
+      <w:r>
+        <w:drawing>
+          <wp:inline distT="0" distB="0" distL="114300" distR="114300">
+            <wp:extent cx="4796155" cy="2636520"/>
+            <wp:effectExtent l="0" t="0" r="4445" b="5080"/>
+            <wp:docPr id="6" name="图片 6" descr="截屏2020-02-15下午12.09.19"/>
+            <wp:cNvGraphicFramePr>
+              <a:graphicFrameLocks xmlns:a="http://schemas.openxmlformats.org/drawingml/2006/main" noChangeAspect="1"/>
+            </wp:cNvGraphicFramePr>
+            <a:graphic xmlns:a="http://schemas.openxmlformats.org/drawingml/2006/main">
+              <a:graphicData uri="http://schemas.openxmlformats.org/drawingml/2006/picture">
+                <pic:pic xmlns:pic="http://schemas.openxmlformats.org/drawingml/2006/picture">
+                  <pic:nvPicPr>
+                    <pic:cNvPr id="6" name="图片 6" descr="截屏2020-02-15下午12.09.19"/>
+                    <pic:cNvPicPr>
+                      <a:picLocks noChangeAspect="1"/>
+                    </pic:cNvPicPr>
+                  </pic:nvPicPr>
+                  <pic:blipFill>
+                    <a:blip r:embed="rId14"/>
+                    <a:stretch>
+                      <a:fillRect/>
+                    </a:stretch>
+                  </pic:blipFill>
+                  <pic:spPr>
+                    <a:xfrm>
+                      <a:off x="0" y="0"/>
+                      <a:ext cx="4796155" cy="2636520"/>
+                    </a:xfrm>
+                    <a:prstGeom prst="rect">
+                      <a:avLst/>
+                    </a:prstGeom>
+                  </pic:spPr>
+                </pic:pic>
+              </a:graphicData>
+            </a:graphic>
+          </wp:inline>
+        </w:drawing>
+      </w:r>
+    </w:p>
+    <w:p>
+      <w:pPr>
+        <w:widowControl w:val="0"/>
+        <w:numPr>
+          <w:numId w:val="0"/>
+        </w:numPr>
+        <w:jc w:val="left"/>
+      </w:pPr>
+      <w:r>
+        <w:t>参数的更新可以通过上面两个变量来计算。</w:t>
+      </w:r>
+    </w:p>
+    <w:p>
+      <w:pPr>
+        <w:widowControl w:val="0"/>
+        <w:numPr>
+          <w:numId w:val="0"/>
+        </w:numPr>
+        <w:jc w:val="left"/>
+      </w:pPr>
+      <w:r>
+        <w:drawing>
+          <wp:inline distT="0" distB="0" distL="114300" distR="114300">
+            <wp:extent cx="4322445" cy="2552700"/>
+            <wp:effectExtent l="0" t="0" r="20955" b="12700"/>
+            <wp:docPr id="7" name="图片 7" descr="截屏2020-02-15下午12.12.55"/>
+            <wp:cNvGraphicFramePr>
+              <a:graphicFrameLocks xmlns:a="http://schemas.openxmlformats.org/drawingml/2006/main" noChangeAspect="1"/>
+            </wp:cNvGraphicFramePr>
+            <a:graphic xmlns:a="http://schemas.openxmlformats.org/drawingml/2006/main">
+              <a:graphicData uri="http://schemas.openxmlformats.org/drawingml/2006/picture">
+                <pic:pic xmlns:pic="http://schemas.openxmlformats.org/drawingml/2006/picture">
+                  <pic:nvPicPr>
+                    <pic:cNvPr id="7" name="图片 7" descr="截屏2020-02-15下午12.12.55"/>
+                    <pic:cNvPicPr>
+                      <a:picLocks noChangeAspect="1"/>
+                    </pic:cNvPicPr>
+                  </pic:nvPicPr>
+                  <pic:blipFill>
+                    <a:blip r:embed="rId15"/>
+                    <a:stretch>
+                      <a:fillRect/>
+                    </a:stretch>
+                  </pic:blipFill>
+                  <pic:spPr>
+                    <a:xfrm>
+                      <a:off x="0" y="0"/>
+                      <a:ext cx="4322445" cy="2552700"/>
+                    </a:xfrm>
+                    <a:prstGeom prst="rect">
+                      <a:avLst/>
+                    </a:prstGeom>
+                  </pic:spPr>
+                </pic:pic>
+              </a:graphicData>
+            </a:graphic>
+          </wp:inline>
+        </w:drawing>
+      </w:r>
       <w:bookmarkStart w:id="0" w:name="_GoBack"/>
       <w:bookmarkEnd w:id="0"/>
     </w:p>
@@ -585,7 +913,7 @@
   <w:latentStyles w:count="260" w:defQFormat="0" w:defUnhideWhenUsed="1" w:defSemiHidden="1" w:defUIPriority="99" w:defLockedState="0">
     <w:lsdException w:qFormat="1" w:unhideWhenUsed="0" w:uiPriority="0" w:semiHidden="0" w:name="Normal"/>
     <w:lsdException w:qFormat="1" w:unhideWhenUsed="0" w:uiPriority="0" w:semiHidden="0" w:name="heading 1"/>
-    <w:lsdException w:qFormat="1" w:uiPriority="0" w:name="heading 2"/>
+    <w:lsdException w:qFormat="1" w:uiPriority="0" w:semiHidden="0" w:name="heading 2"/>
     <w:lsdException w:qFormat="1" w:uiPriority="0" w:name="heading 3"/>
     <w:lsdException w:qFormat="1" w:uiPriority="0" w:name="heading 4"/>
     <w:lsdException w:qFormat="1" w:uiPriority="0" w:name="heading 5"/>
@@ -848,12 +1176,49 @@
       <w:lang w:val="en-US" w:eastAsia="zh-CN" w:bidi="ar-SA"/>
     </w:rPr>
   </w:style>
-  <w:style w:type="character" w:default="1" w:styleId="2">
+  <w:style w:type="paragraph" w:styleId="2">
+    <w:name w:val="heading 1"/>
+    <w:basedOn w:val="1"/>
+    <w:next w:val="1"/>
+    <w:qFormat/>
+    <w:uiPriority w:val="0"/>
+    <w:pPr>
+      <w:keepNext/>
+      <w:keepLines/>
+      <w:spacing w:before="340" w:beforeLines="0" w:beforeAutospacing="0" w:after="330" w:afterLines="0" w:afterAutospacing="0" w:line="576" w:lineRule="auto"/>
+      <w:outlineLvl w:val="0"/>
+    </w:pPr>
+    <w:rPr>
+      <w:b/>
+      <w:kern w:val="44"/>
+      <w:sz w:val="44"/>
+    </w:rPr>
+  </w:style>
+  <w:style w:type="paragraph" w:styleId="3">
+    <w:name w:val="heading 2"/>
+    <w:basedOn w:val="1"/>
+    <w:next w:val="1"/>
+    <w:unhideWhenUsed/>
+    <w:qFormat/>
+    <w:uiPriority w:val="0"/>
+    <w:pPr>
+      <w:keepNext/>
+      <w:keepLines/>
+      <w:spacing w:before="260" w:beforeLines="0" w:beforeAutospacing="0" w:after="260" w:afterLines="0" w:afterAutospacing="0" w:line="413" w:lineRule="auto"/>
+      <w:outlineLvl w:val="1"/>
+    </w:pPr>
+    <w:rPr>
+      <w:rFonts w:ascii="DejaVu Sans" w:hAnsi="DejaVu Sans" w:eastAsia="方正黑体_GBK"/>
+      <w:b/>
+      <w:sz w:val="32"/>
+    </w:rPr>
+  </w:style>
+  <w:style w:type="character" w:default="1" w:styleId="4">
     <w:name w:val="Default Paragraph Font"/>
     <w:semiHidden/>
     <w:uiPriority w:val="0"/>
   </w:style>
-  <w:style w:type="table" w:default="1" w:styleId="3">
+  <w:style w:type="table" w:default="1" w:styleId="5">
     <w:name w:val="Normal Table"/>
     <w:semiHidden/>
     <w:uiPriority w:val="0"/>

--- a/hmm/Hmm.docx
+++ b/hmm/Hmm.docx
@@ -42,13 +42,7 @@
         <w:jc w:val="left"/>
       </w:pPr>
       <w:r>
-        <w:t>解码，给定参数</w:t>
-      </w:r>
-      <w:r>
-        <w:t>A B Pi</w:t>
-      </w:r>
-      <w:r>
-        <w:t>，求观察序列背后的隐状态序列</w:t>
+        <w:t>解码，给定参数A B Pi，求观察序列背后的隐状态序列</w:t>
       </w:r>
     </w:p>
     <w:p>
@@ -66,6 +60,7 @@
     <w:p>
       <w:pPr>
         <w:numPr>
+          <w:ilvl w:val="0"/>
           <w:numId w:val="0"/>
         </w:numPr>
         <w:jc w:val="left"/>
@@ -96,6 +91,7 @@
       <w:pPr>
         <w:widowControl w:val="0"/>
         <w:numPr>
+          <w:ilvl w:val="0"/>
           <w:numId w:val="0"/>
         </w:numPr>
         <w:jc w:val="left"/>
@@ -108,6 +104,7 @@
       <w:pPr>
         <w:widowControl w:val="0"/>
         <w:numPr>
+          <w:ilvl w:val="0"/>
           <w:numId w:val="0"/>
         </w:numPr>
         <w:jc w:val="left"/>
@@ -126,6 +123,7 @@
       <w:pPr>
         <w:widowControl w:val="0"/>
         <w:numPr>
+          <w:ilvl w:val="0"/>
           <w:numId w:val="0"/>
         </w:numPr>
         <w:jc w:val="left"/>
@@ -138,6 +136,7 @@
       <w:pPr>
         <w:widowControl w:val="0"/>
         <w:numPr>
+          <w:ilvl w:val="0"/>
           <w:numId w:val="0"/>
         </w:numPr>
         <w:jc w:val="left"/>
@@ -160,6 +159,7 @@
       <w:pPr>
         <w:widowControl w:val="0"/>
         <w:numPr>
+          <w:ilvl w:val="0"/>
           <w:numId w:val="0"/>
         </w:numPr>
         <w:jc w:val="left"/>
@@ -172,6 +172,7 @@
       <w:pPr>
         <w:widowControl w:val="0"/>
         <w:numPr>
+          <w:ilvl w:val="0"/>
           <w:numId w:val="0"/>
         </w:numPr>
         <w:jc w:val="left"/>
@@ -220,15 +221,17 @@
       <w:pPr>
         <w:widowControl w:val="0"/>
         <w:numPr>
-          <w:numId w:val="0"/>
-        </w:numPr>
-        <w:jc w:val="left"/>
-      </w:pPr>
-    </w:p>
-    <w:p>
-      <w:pPr>
-        <w:widowControl w:val="0"/>
-        <w:numPr>
+          <w:ilvl w:val="0"/>
+          <w:numId w:val="0"/>
+        </w:numPr>
+        <w:jc w:val="left"/>
+      </w:pPr>
+    </w:p>
+    <w:p>
+      <w:pPr>
+        <w:widowControl w:val="0"/>
+        <w:numPr>
+          <w:ilvl w:val="0"/>
           <w:numId w:val="0"/>
         </w:numPr>
         <w:jc w:val="left"/>
@@ -277,6 +280,7 @@
       <w:pPr>
         <w:widowControl w:val="0"/>
         <w:numPr>
+          <w:ilvl w:val="0"/>
           <w:numId w:val="0"/>
         </w:numPr>
         <w:jc w:val="left"/>
@@ -289,6 +293,7 @@
       <w:pPr>
         <w:widowControl w:val="0"/>
         <w:numPr>
+          <w:ilvl w:val="0"/>
           <w:numId w:val="0"/>
         </w:numPr>
         <w:jc w:val="left"/>
@@ -301,13 +306,14 @@
       <w:pPr>
         <w:widowControl w:val="0"/>
         <w:numPr>
+          <w:ilvl w:val="0"/>
           <w:numId w:val="0"/>
         </w:numPr>
         <w:jc w:val="left"/>
       </w:pPr>
       <w:r>
         <w:object>
-          <v:shape id="_x0000_i1026" o:spt="75" alt="" type="#_x0000_t75" style="height:310.55pt;width:400.15pt;" o:ole="t" filled="f" o:preferrelative="t" stroked="f" coordsize="21600,21600">
+          <v:shape id="_x0000_i1025" o:spt="75" type="#_x0000_t75" style="height:310.55pt;width:400.15pt;" o:ole="t" filled="f" o:preferrelative="t" stroked="f" coordsize="21600,21600">
             <v:path/>
             <v:fill on="f" focussize="0,0"/>
             <v:stroke on="f"/>
@@ -316,7 +322,7 @@
             <w10:wrap type="none"/>
             <w10:anchorlock/>
           </v:shape>
-          <o:OLEObject Type="Embed" ProgID="Word.Document.8" ShapeID="_x0000_i1026" DrawAspect="Content" ObjectID="_1468075725" r:id="rId6">
+          <o:OLEObject Type="Embed" ProgID="Word.Document.8" ShapeID="_x0000_i1025" DrawAspect="Content" ObjectID="_1468075725" r:id="rId6">
             <o:LockedField>false</o:LockedField>
           </o:OLEObject>
         </w:object>
@@ -326,13 +332,14 @@
       <w:pPr>
         <w:widowControl w:val="0"/>
         <w:numPr>
+          <w:ilvl w:val="0"/>
           <w:numId w:val="0"/>
         </w:numPr>
         <w:jc w:val="left"/>
       </w:pPr>
       <w:r>
         <w:object>
-          <v:shape id="_x0000_i1028" o:spt="75" alt="" type="#_x0000_t75" style="height:305.55pt;width:407.65pt;" o:ole="t" filled="f" o:preferrelative="t" stroked="f" coordsize="21600,21600">
+          <v:shape id="_x0000_i1026" o:spt="75" type="#_x0000_t75" style="height:305.55pt;width:407.65pt;" o:ole="t" filled="f" o:preferrelative="t" stroked="f" coordsize="21600,21600">
             <v:path/>
             <v:fill on="f" focussize="0,0"/>
             <v:stroke on="f"/>
@@ -341,7 +348,7 @@
             <w10:wrap type="none"/>
             <w10:anchorlock/>
           </v:shape>
-          <o:OLEObject Type="Embed" ProgID="Word.Document.8" ShapeID="_x0000_i1028" DrawAspect="Content" ObjectID="_1468075726" r:id="rId8">
+          <o:OLEObject Type="Embed" ProgID="Word.Document.8" ShapeID="_x0000_i1026" DrawAspect="Content" ObjectID="_1468075726" r:id="rId8">
             <o:LockedField>false</o:LockedField>
           </o:OLEObject>
         </w:object>
@@ -351,6 +358,7 @@
       <w:pPr>
         <w:widowControl w:val="0"/>
         <w:numPr>
+          <w:ilvl w:val="0"/>
           <w:numId w:val="0"/>
         </w:numPr>
         <w:jc w:val="left"/>
@@ -363,6 +371,7 @@
       <w:pPr>
         <w:widowControl w:val="0"/>
         <w:numPr>
+          <w:ilvl w:val="0"/>
           <w:numId w:val="0"/>
         </w:numPr>
         <w:jc w:val="left"/>
@@ -375,6 +384,7 @@
       <w:pPr>
         <w:widowControl w:val="0"/>
         <w:numPr>
+          <w:ilvl w:val="0"/>
           <w:numId w:val="0"/>
         </w:numPr>
         <w:jc w:val="left"/>
@@ -387,6 +397,7 @@
       <w:pPr>
         <w:widowControl w:val="0"/>
         <w:numPr>
+          <w:ilvl w:val="0"/>
           <w:numId w:val="0"/>
         </w:numPr>
         <w:jc w:val="left"/>
@@ -399,6 +410,7 @@
       <w:pPr>
         <w:widowControl w:val="0"/>
         <w:numPr>
+          <w:ilvl w:val="0"/>
           <w:numId w:val="0"/>
         </w:numPr>
         <w:jc w:val="left"/>
@@ -411,15 +423,17 @@
       <w:pPr>
         <w:widowControl w:val="0"/>
         <w:numPr>
-          <w:numId w:val="0"/>
-        </w:numPr>
-        <w:jc w:val="left"/>
-      </w:pPr>
-    </w:p>
-    <w:p>
-      <w:pPr>
-        <w:widowControl w:val="0"/>
-        <w:numPr>
+          <w:ilvl w:val="0"/>
+          <w:numId w:val="0"/>
+        </w:numPr>
+        <w:jc w:val="left"/>
+      </w:pPr>
+    </w:p>
+    <w:p>
+      <w:pPr>
+        <w:widowControl w:val="0"/>
+        <w:numPr>
+          <w:ilvl w:val="0"/>
           <w:numId w:val="0"/>
         </w:numPr>
         <w:jc w:val="left"/>
@@ -432,6 +446,7 @@
       <w:pPr>
         <w:widowControl w:val="0"/>
         <w:numPr>
+          <w:ilvl w:val="0"/>
           <w:numId w:val="0"/>
         </w:numPr>
         <w:jc w:val="left"/>
@@ -444,6 +459,7 @@
       <w:pPr>
         <w:widowControl w:val="0"/>
         <w:numPr>
+          <w:ilvl w:val="0"/>
           <w:numId w:val="0"/>
         </w:numPr>
         <w:jc w:val="left"/>
@@ -501,6 +517,7 @@
       <w:pPr>
         <w:widowControl w:val="0"/>
         <w:numPr>
+          <w:ilvl w:val="0"/>
           <w:numId w:val="0"/>
         </w:numPr>
         <w:jc w:val="left"/>
@@ -514,6 +531,7 @@
       <w:pPr>
         <w:widowControl w:val="0"/>
         <w:numPr>
+          <w:ilvl w:val="0"/>
           <w:numId w:val="0"/>
         </w:numPr>
         <w:jc w:val="left"/>
@@ -526,6 +544,7 @@
       <w:pPr>
         <w:widowControl w:val="0"/>
         <w:numPr>
+          <w:ilvl w:val="0"/>
           <w:numId w:val="0"/>
         </w:numPr>
         <w:jc w:val="left"/>
@@ -564,15 +583,22 @@
       <w:pPr>
         <w:widowControl w:val="0"/>
         <w:numPr>
-          <w:numId w:val="0"/>
-        </w:numPr>
-        <w:jc w:val="left"/>
-      </w:pPr>
-    </w:p>
-    <w:p>
-      <w:pPr>
-        <w:widowControl w:val="0"/>
-        <w:numPr>
+          <w:ilvl w:val="0"/>
+          <w:numId w:val="0"/>
+        </w:numPr>
+        <w:jc w:val="left"/>
+      </w:pPr>
+      <w:r>
+        <w:t>3. 第一个任务是alpha，第二个解码任务是delta。千万记得。。。</w:t>
+      </w:r>
+      <w:bookmarkStart w:id="0" w:name="_GoBack"/>
+      <w:bookmarkEnd w:id="0"/>
+    </w:p>
+    <w:p>
+      <w:pPr>
+        <w:widowControl w:val="0"/>
+        <w:numPr>
+          <w:ilvl w:val="0"/>
           <w:numId w:val="0"/>
         </w:numPr>
         <w:jc w:val="left"/>
@@ -621,6 +647,7 @@
       <w:pPr>
         <w:widowControl w:val="0"/>
         <w:numPr>
+          <w:ilvl w:val="0"/>
           <w:numId w:val="0"/>
         </w:numPr>
         <w:jc w:val="left"/>
@@ -641,15 +668,17 @@
       <w:pPr>
         <w:widowControl w:val="0"/>
         <w:numPr>
-          <w:numId w:val="0"/>
-        </w:numPr>
-        <w:jc w:val="left"/>
-      </w:pPr>
-    </w:p>
-    <w:p>
-      <w:pPr>
-        <w:widowControl w:val="0"/>
-        <w:numPr>
+          <w:ilvl w:val="0"/>
+          <w:numId w:val="0"/>
+        </w:numPr>
+        <w:jc w:val="left"/>
+      </w:pPr>
+    </w:p>
+    <w:p>
+      <w:pPr>
+        <w:widowControl w:val="0"/>
+        <w:numPr>
+          <w:ilvl w:val="0"/>
           <w:numId w:val="0"/>
         </w:numPr>
         <w:jc w:val="left"/>
@@ -662,6 +691,7 @@
       <w:pPr>
         <w:widowControl w:val="0"/>
         <w:numPr>
+          <w:ilvl w:val="0"/>
           <w:numId w:val="0"/>
         </w:numPr>
         <w:jc w:val="left"/>
@@ -674,13 +704,14 @@
       <w:pPr>
         <w:widowControl w:val="0"/>
         <w:numPr>
+          <w:ilvl w:val="0"/>
           <w:numId w:val="0"/>
         </w:numPr>
         <w:jc w:val="left"/>
       </w:pPr>
       <w:r>
         <w:object>
-          <v:shape id="_x0000_i1029" o:spt="75" alt="" type="#_x0000_t75" style="height:251.25pt;width:358.9pt;" o:ole="t" filled="f" o:preferrelative="t" stroked="f" coordsize="21600,21600">
+          <v:shape id="_x0000_i1027" o:spt="75" type="#_x0000_t75" style="height:251.25pt;width:358.9pt;" o:ole="t" filled="f" o:preferrelative="t" stroked="f" coordsize="21600,21600">
             <v:path/>
             <v:fill on="f" focussize="0,0"/>
             <v:stroke on="f"/>
@@ -689,7 +720,7 @@
             <w10:wrap type="none"/>
             <w10:anchorlock/>
           </v:shape>
-          <o:OLEObject Type="Embed" ProgID="Word.Document.8" ShapeID="_x0000_i1029" DrawAspect="Content" ObjectID="_1468075727" r:id="rId12">
+          <o:OLEObject Type="Embed" ProgID="Word.Document.8" ShapeID="_x0000_i1027" DrawAspect="Content" ObjectID="_1468075727" r:id="rId12">
             <o:LockedField>false</o:LockedField>
           </o:OLEObject>
         </w:object>
@@ -699,6 +730,7 @@
       <w:pPr>
         <w:widowControl w:val="0"/>
         <w:numPr>
+          <w:ilvl w:val="0"/>
           <w:numId w:val="0"/>
         </w:numPr>
         <w:jc w:val="left"/>
@@ -711,6 +743,7 @@
       <w:pPr>
         <w:widowControl w:val="0"/>
         <w:numPr>
+          <w:ilvl w:val="0"/>
           <w:numId w:val="0"/>
         </w:numPr>
         <w:jc w:val="left"/>
@@ -723,6 +756,7 @@
       <w:pPr>
         <w:widowControl w:val="0"/>
         <w:numPr>
+          <w:ilvl w:val="0"/>
           <w:numId w:val="0"/>
         </w:numPr>
         <w:jc w:val="left"/>
@@ -735,6 +769,7 @@
       <w:pPr>
         <w:widowControl w:val="0"/>
         <w:numPr>
+          <w:ilvl w:val="0"/>
           <w:numId w:val="0"/>
         </w:numPr>
         <w:jc w:val="left"/>
@@ -783,6 +818,7 @@
       <w:pPr>
         <w:widowControl w:val="0"/>
         <w:numPr>
+          <w:ilvl w:val="0"/>
           <w:numId w:val="0"/>
         </w:numPr>
         <w:jc w:val="left"/>
@@ -795,6 +831,7 @@
       <w:pPr>
         <w:widowControl w:val="0"/>
         <w:numPr>
+          <w:ilvl w:val="0"/>
           <w:numId w:val="0"/>
         </w:numPr>
         <w:jc w:val="left"/>
@@ -838,8 +875,6 @@
           </wp:inline>
         </w:drawing>
       </w:r>
-      <w:bookmarkStart w:id="0" w:name="_GoBack"/>
-      <w:bookmarkEnd w:id="0"/>
     </w:p>
     <w:sectPr>
       <w:pgSz w:w="11906" w:h="16838"/>
@@ -976,7 +1011,7 @@
     <w:lsdException w:qFormat="1" w:unhideWhenUsed="0" w:uiPriority="0" w:semiHidden="0" w:name="Title"/>
     <w:lsdException w:unhideWhenUsed="0" w:uiPriority="0" w:semiHidden="0" w:name="Closing"/>
     <w:lsdException w:unhideWhenUsed="0" w:uiPriority="0" w:semiHidden="0" w:name="Signature"/>
-    <w:lsdException w:unhideWhenUsed="0" w:uiPriority="0" w:name="Default Paragraph Font"/>
+    <w:lsdException w:qFormat="1" w:unhideWhenUsed="0" w:uiPriority="0" w:name="Default Paragraph Font"/>
     <w:lsdException w:unhideWhenUsed="0" w:uiPriority="0" w:semiHidden="0" w:name="Body Text"/>
     <w:lsdException w:unhideWhenUsed="0" w:uiPriority="0" w:semiHidden="0" w:name="Body Text Indent"/>
     <w:lsdException w:unhideWhenUsed="0" w:uiPriority="0" w:semiHidden="0" w:name="List Continue"/>
@@ -1014,7 +1049,7 @@
     <w:lsdException w:unhideWhenUsed="0" w:uiPriority="0" w:semiHidden="0" w:name="HTML Sample"/>
     <w:lsdException w:unhideWhenUsed="0" w:uiPriority="0" w:semiHidden="0" w:name="HTML Typewriter"/>
     <w:lsdException w:unhideWhenUsed="0" w:uiPriority="0" w:semiHidden="0" w:name="HTML Variable"/>
-    <w:lsdException w:unhideWhenUsed="0" w:uiPriority="0" w:name="Normal Table"/>
+    <w:lsdException w:qFormat="1" w:unhideWhenUsed="0" w:uiPriority="0" w:name="Normal Table"/>
     <w:lsdException w:unhideWhenUsed="0" w:uiPriority="0" w:semiHidden="0" w:name="annotation subject"/>
     <w:lsdException w:unhideWhenUsed="0" w:uiPriority="0" w:semiHidden="0" w:name="Table Simple 1"/>
     <w:lsdException w:unhideWhenUsed="0" w:uiPriority="0" w:semiHidden="0" w:name="Table Simple 2"/>
@@ -1216,11 +1251,13 @@
   <w:style w:type="character" w:default="1" w:styleId="4">
     <w:name w:val="Default Paragraph Font"/>
     <w:semiHidden/>
+    <w:qFormat/>
     <w:uiPriority w:val="0"/>
   </w:style>
   <w:style w:type="table" w:default="1" w:styleId="5">
     <w:name w:val="Normal Table"/>
     <w:semiHidden/>
+    <w:qFormat/>
     <w:uiPriority w:val="0"/>
     <w:tblPr>
       <w:tblCellMar>

--- a/hmm/Hmm.docx
+++ b/hmm/Hmm.docx
@@ -591,8 +591,6 @@
       <w:r>
         <w:t>3. 第一个任务是alpha，第二个解码任务是delta。千万记得。。。</w:t>
       </w:r>
-      <w:bookmarkStart w:id="0" w:name="_GoBack"/>
-      <w:bookmarkEnd w:id="0"/>
     </w:p>
     <w:p>
       <w:pPr>
@@ -875,6 +873,18 @@
           </wp:inline>
         </w:drawing>
       </w:r>
+    </w:p>
+    <w:p>
+      <w:pPr>
+        <w:widowControl w:val="0"/>
+        <w:numPr>
+          <w:ilvl w:val="0"/>
+          <w:numId w:val="0"/>
+        </w:numPr>
+        <w:jc w:val="left"/>
+      </w:pPr>
+      <w:bookmarkStart w:id="0" w:name="_GoBack"/>
+      <w:bookmarkEnd w:id="0"/>
     </w:p>
     <w:sectPr>
       <w:pgSz w:w="11906" w:h="16838"/>
